--- a/backend/templates/Form-A (Affidavit)- NDEL_Single_Template.docx
+++ b/backend/templates/Form-A (Affidavit)- NDEL_Single_Template.docx
@@ -1,6 +1,6 @@
 
 <file path=word/document.xml><?xml version="1.0" encoding="utf-8"?>
-<w:document xmlns:wpc="http://schemas.microsoft.com/office/word/2010/wordprocessingCanvas" xmlns:cx="http://schemas.microsoft.com/office/drawing/2014/chartex" xmlns:cx1="http://schemas.microsoft.com/office/drawing/2015/9/8/chartex" xmlns:cx2="http://schemas.microsoft.com/office/drawing/2015/10/21/chartex" xmlns:cx3="http://schemas.microsoft.com/office/drawing/2016/5/9/chartex" xmlns:cx4="http://schemas.microsoft.com/office/drawing/2016/5/10/chartex" xmlns:cx5="http://schemas.microsoft.com/office/drawing/2016/5/11/chartex" xmlns:cx6="http://schemas.microsoft.com/office/drawing/2016/5/12/chartex" xmlns:cx7="http://schemas.microsoft.com/office/drawing/2016/5/13/chartex" xmlns:cx8="http://schemas.microsoft.com/office/drawing/2016/5/14/chartex" xmlns:mc="http://schemas.openxmlformats.org/markup-compatibility/2006" xmlns:aink="http://schemas.microsoft.com/office/drawing/2016/ink" xmlns:am3d="http://schemas.microsoft.com/office/drawing/2017/model3d" xmlns:o="urn:schemas-microsoft-com:office:office" xmlns:oel="http://schemas.microsoft.com/office/2019/extlst" xmlns:r="http://schemas.openxmlformats.org/officeDocument/2006/relationships" xmlns:m="http://schemas.openxmlformats.org/officeDocument/2006/math" xmlns:v="urn:schemas-microsoft-com:vml" xmlns:wp14="http://schemas.microsoft.com/office/word/2010/wordprocessingDrawing" xmlns:wp="http://schemas.openxmlformats.org/drawingml/2006/wordprocessingDrawing" xmlns:w10="urn:schemas-microsoft-com:office:word" xmlns:w="http://schemas.openxmlformats.org/wordprocessingml/2006/main" xmlns:w14="http://schemas.microsoft.com/office/word/2010/wordml" xmlns:w15="http://schemas.microsoft.com/office/word/2012/wordml" xmlns:w16cex="http://schemas.microsoft.com/office/word/2018/wordml/cex" xmlns:w16cid="http://schemas.microsoft.com/office/word/2016/wordml/cid" xmlns:w16="http://schemas.microsoft.com/office/word/2018/wordml" xmlns:w16sdtdh="http://schemas.microsoft.com/office/word/2020/wordml/sdtdatahash" xmlns:w16se="http://schemas.microsoft.com/office/word/2015/wordml/symex" xmlns:wpg="http://schemas.microsoft.com/office/word/2010/wordprocessingGroup" xmlns:wpi="http://schemas.microsoft.com/office/word/2010/wordprocessingInk" xmlns:wne="http://schemas.microsoft.com/office/word/2006/wordml" xmlns:wps="http://schemas.microsoft.com/office/word/2010/wordprocessingShape" mc:Ignorable="w14 w15 w16se w16cid w16 w16cex w16sdtdh wp14">
+<w:document xmlns:wpc="http://schemas.microsoft.com/office/word/2010/wordprocessingCanvas" xmlns:cx="http://schemas.microsoft.com/office/drawing/2014/chartex" xmlns:mc="http://schemas.openxmlformats.org/markup-compatibility/2006" xmlns:o="urn:schemas-microsoft-com:office:office" xmlns:r="http://schemas.openxmlformats.org/officeDocument/2006/relationships" xmlns:m="http://schemas.openxmlformats.org/officeDocument/2006/math" xmlns:v="urn:schemas-microsoft-com:vml" xmlns:wp14="http://schemas.microsoft.com/office/word/2010/wordprocessingDrawing" xmlns:wp="http://schemas.openxmlformats.org/drawingml/2006/wordprocessingDrawing" xmlns:w10="urn:schemas-microsoft-com:office:word" xmlns:w="http://schemas.openxmlformats.org/wordprocessingml/2006/main" xmlns:w14="http://schemas.microsoft.com/office/word/2010/wordml" xmlns:w15="http://schemas.microsoft.com/office/word/2012/wordml" xmlns:w16se="http://schemas.microsoft.com/office/word/2015/wordml/symex" xmlns:wpg="http://schemas.microsoft.com/office/word/2010/wordprocessingGroup" xmlns:wpi="http://schemas.microsoft.com/office/word/2010/wordprocessingInk" xmlns:wne="http://schemas.microsoft.com/office/word/2006/wordml" xmlns:wps="http://schemas.microsoft.com/office/word/2010/wordprocessingShape" mc:Ignorable="w14 w15 w16se wp14">
   <w:body>
     <w:p>
       <w:pPr>
@@ -224,19 +224,32 @@
       <w:r>
         <w:rPr>
           <w:rFonts w:ascii="Roboto" w:eastAsia="Times New Roman" w:hAnsi="Roboto" w:cs="Times New Roman"/>
-          <w:color w:val="FF0000"/>
+          <w:b/>
           <w:lang w:val="en-IN" w:eastAsia="en-GB" w:bidi="hi-IN"/>
         </w:rPr>
-        <w:t>[Name as per Aadhar C1</w:t>
-      </w:r>
-      <w:proofErr w:type="gramStart"/>
+        <w:t>[Name as per Aadhar C1]</w:t>
+      </w:r>
       <w:r>
         <w:rPr>
           <w:rFonts w:ascii="Roboto" w:eastAsia="Times New Roman" w:hAnsi="Roboto" w:cs="Times New Roman"/>
           <w:color w:val="FF0000"/>
           <w:lang w:val="en-IN" w:eastAsia="en-GB" w:bidi="hi-IN"/>
         </w:rPr>
-        <w:t xml:space="preserve">] </w:t>
+        <w:t xml:space="preserve"> </w:t>
+      </w:r>
+      <w:r>
+        <w:rPr>
+          <w:rFonts w:ascii="Arial" w:eastAsia="Times New Roman" w:hAnsi="Arial" w:cs="Arial"/>
+        </w:rPr>
+        <w:t xml:space="preserve">Son / daughter/spouse of </w:t>
+      </w:r>
+      <w:r>
+        <w:rPr>
+          <w:rFonts w:ascii="Roboto" w:eastAsia="Times New Roman" w:hAnsi="Roboto" w:cs="Times New Roman"/>
+          <w:b/>
+          <w:lang w:val="en-IN" w:eastAsia="en-GB" w:bidi="hi-IN"/>
+        </w:rPr>
+        <w:t>[Father Name C1]</w:t>
       </w:r>
       <w:r>
         <w:rPr>
@@ -250,14 +263,15 @@
         <w:rPr>
           <w:rFonts w:ascii="Arial" w:eastAsia="Times New Roman" w:hAnsi="Arial" w:cs="Arial"/>
         </w:rPr>
-        <w:t>Son</w:t>
-      </w:r>
-      <w:proofErr w:type="gramEnd"/>
-      <w:r>
-        <w:rPr>
-          <w:rFonts w:ascii="Arial" w:eastAsia="Times New Roman" w:hAnsi="Arial" w:cs="Arial"/>
-        </w:rPr>
-        <w:t xml:space="preserve"> / daughter/spouse of </w:t>
+        <w:t xml:space="preserve">residing at </w:t>
+      </w:r>
+      <w:r>
+        <w:rPr>
+          <w:rFonts w:ascii="Roboto" w:eastAsia="Times New Roman" w:hAnsi="Roboto" w:cs="Times New Roman"/>
+          <w:b/>
+          <w:lang w:val="en-IN" w:eastAsia="en-GB" w:bidi="hi-IN"/>
+        </w:rPr>
+        <w:t>[Address C1]</w:t>
       </w:r>
       <w:r>
         <w:rPr>
@@ -265,32 +279,18 @@
           <w:color w:val="FF0000"/>
           <w:lang w:val="en-IN" w:eastAsia="en-GB" w:bidi="hi-IN"/>
         </w:rPr>
-        <w:t xml:space="preserve">[Father Name C1] </w:t>
-      </w:r>
-      <w:r>
-        <w:rPr>
-          <w:rFonts w:ascii="Arial" w:eastAsia="Times New Roman" w:hAnsi="Arial" w:cs="Arial"/>
-        </w:rPr>
-        <w:t xml:space="preserve">residing at </w:t>
+        <w:t xml:space="preserve"> </w:t>
+      </w:r>
+      <w:r>
+        <w:rPr>
+          <w:rFonts w:ascii="Arial" w:eastAsia="Times New Roman" w:hAnsi="Arial" w:cs="Arial"/>
+        </w:rPr>
+        <w:t xml:space="preserve">having Permanent Account No (s) </w:t>
       </w:r>
       <w:r>
         <w:rPr>
           <w:rFonts w:ascii="Roboto" w:eastAsia="Times New Roman" w:hAnsi="Roboto" w:cs="Times New Roman"/>
-          <w:color w:val="FF0000"/>
-          <w:lang w:val="en-IN" w:eastAsia="en-GB" w:bidi="hi-IN"/>
-        </w:rPr>
-        <w:t xml:space="preserve">[Address C1] </w:t>
-      </w:r>
-      <w:r>
-        <w:rPr>
-          <w:rFonts w:ascii="Arial" w:eastAsia="Times New Roman" w:hAnsi="Arial" w:cs="Arial"/>
-        </w:rPr>
-        <w:t xml:space="preserve">having Permanent Account No (s) </w:t>
-      </w:r>
-      <w:r>
-        <w:rPr>
-          <w:rFonts w:ascii="Roboto" w:eastAsia="Times New Roman" w:hAnsi="Roboto" w:cs="Times New Roman"/>
-          <w:color w:val="FF0000"/>
+          <w:b/>
           <w:lang w:val="en-IN" w:eastAsia="en-GB" w:bidi="hi-IN"/>
         </w:rPr>
         <w:t>[PAN C1]</w:t>
@@ -332,34 +332,102 @@
       <w:r>
         <w:rPr>
           <w:rFonts w:ascii="Arial" w:eastAsia="Times New Roman" w:hAnsi="Arial" w:cs="Arial"/>
+          <w:b/>
         </w:rPr>
         <w:t>Late</w:t>
       </w:r>
       <w:r>
         <w:rPr>
           <w:rFonts w:ascii="Arial" w:eastAsia="Times New Roman" w:hAnsi="Arial" w:cs="Arial"/>
+          <w:b/>
         </w:rPr>
         <w:t>,</w:t>
       </w:r>
       <w:r>
         <w:rPr>
           <w:rFonts w:ascii="Arial" w:eastAsia="Times New Roman" w:hAnsi="Arial" w:cs="Arial"/>
+          <w:b/>
         </w:rPr>
         <w:t xml:space="preserve"> </w:t>
       </w:r>
       <w:r>
         <w:rPr>
           <w:rFonts w:ascii="Roboto" w:eastAsia="Times New Roman" w:hAnsi="Roboto" w:cs="Times New Roman"/>
+          <w:b/>
+          <w:lang w:val="en-IN" w:eastAsia="en-GB" w:bidi="hi-IN"/>
+        </w:rPr>
+        <w:t>[Name as per Aadhar C1]</w:t>
+      </w:r>
+      <w:r>
+        <w:rPr>
+          <w:rFonts w:ascii="Roboto" w:eastAsia="Times New Roman" w:hAnsi="Roboto" w:cs="Times New Roman"/>
+          <w:b/>
+          <w:lang w:val="en-IN" w:eastAsia="en-GB" w:bidi="hi-IN"/>
+        </w:rPr>
+        <w:t xml:space="preserve"> </w:t>
+      </w:r>
+      <w:r>
+        <w:rPr>
+          <w:rFonts w:ascii="Arial" w:eastAsia="Times New Roman" w:hAnsi="Arial" w:cs="Arial"/>
+          <w:b/>
+        </w:rPr>
+        <w:t xml:space="preserve">&amp; Late </w:t>
+      </w:r>
+      <w:r>
+        <w:rPr>
+          <w:rFonts w:ascii="Roboto" w:eastAsia="Times New Roman" w:hAnsi="Roboto" w:cs="Times New Roman"/>
+          <w:b/>
+          <w:lang w:val="en-IN" w:eastAsia="en-GB" w:bidi="hi-IN"/>
+        </w:rPr>
+        <w:t>[Name as per DC H1]; [Name as per DC H2]; [Name as per DC H3]; [Name as per DC H4]</w:t>
+      </w:r>
+      <w:r>
+        <w:rPr>
+          <w:rFonts w:ascii="Arial" w:eastAsia="Times New Roman" w:hAnsi="Arial" w:cs="Arial"/>
+        </w:rPr>
+        <w:t xml:space="preserve"> </w:t>
+      </w:r>
+      <w:r>
+        <w:rPr>
+          <w:rFonts w:ascii="Arial" w:eastAsia="Times New Roman" w:hAnsi="Arial" w:cs="Arial"/>
+        </w:rPr>
+        <w:t>(“all the sh</w:t>
+      </w:r>
+      <w:r>
+        <w:rPr>
+          <w:rFonts w:ascii="Arial" w:eastAsia="Times New Roman" w:hAnsi="Arial" w:cs="Arial"/>
+        </w:rPr>
+        <w:t>areholders</w:t>
+      </w:r>
+      <w:r>
+        <w:rPr>
+          <w:rFonts w:ascii="Arial" w:eastAsia="Times New Roman" w:hAnsi="Arial" w:cs="Arial"/>
+        </w:rPr>
+        <w:t>”</w:t>
+      </w:r>
+      <w:r>
+        <w:rPr>
+          <w:rFonts w:ascii="Arial" w:eastAsia="Times New Roman" w:hAnsi="Arial" w:cs="Arial"/>
+        </w:rPr>
+        <w:t xml:space="preserve">) </w:t>
+      </w:r>
+      <w:r>
+        <w:rPr>
+          <w:rFonts w:ascii="Arial" w:eastAsia="Times New Roman" w:hAnsi="Arial" w:cs="Arial"/>
+        </w:rPr>
+        <w:t xml:space="preserve">hold the following </w:t>
+      </w:r>
+      <w:r>
+        <w:rPr>
+          <w:rFonts w:ascii="Arial" w:eastAsia="Times New Roman" w:hAnsi="Arial" w:cs="Arial"/>
+          <w:b/>
+        </w:rPr>
+        <w:t>[Total Shares]</w:t>
+      </w:r>
+      <w:r>
+        <w:rPr>
+          <w:rFonts w:ascii="Arial" w:eastAsia="Times New Roman" w:hAnsi="Arial" w:cs="Arial"/>
           <w:color w:val="FF0000"/>
-          <w:lang w:val="en-IN" w:eastAsia="en-GB" w:bidi="hi-IN"/>
-        </w:rPr>
-        <w:t>[Name as per Aadhar C1]</w:t>
-      </w:r>
-      <w:r>
-        <w:rPr>
-          <w:rFonts w:ascii="Roboto" w:eastAsia="Times New Roman" w:hAnsi="Roboto" w:cs="Times New Roman"/>
-          <w:color w:val="FF0000"/>
-          <w:lang w:val="en-IN" w:eastAsia="en-GB" w:bidi="hi-IN"/>
         </w:rPr>
         <w:t xml:space="preserve"> </w:t>
       </w:r>
@@ -367,111 +435,13 @@
         <w:rPr>
           <w:rFonts w:ascii="Arial" w:eastAsia="Times New Roman" w:hAnsi="Arial" w:cs="Arial"/>
         </w:rPr>
-        <w:t xml:space="preserve">&amp; Late </w:t>
-      </w:r>
-      <w:r>
-        <w:rPr>
-          <w:rFonts w:ascii="Roboto" w:eastAsia="Times New Roman" w:hAnsi="Roboto" w:cs="Times New Roman"/>
-          <w:color w:val="FF0000"/>
-          <w:lang w:val="en-IN" w:eastAsia="en-GB" w:bidi="hi-IN"/>
-        </w:rPr>
-        <w:t>[Name as per DC H1</w:t>
-      </w:r>
-      <w:r>
-        <w:rPr>
-          <w:rFonts w:ascii="Roboto" w:eastAsia="Times New Roman" w:hAnsi="Roboto" w:cs="Times New Roman"/>
-          <w:color w:val="FF0000"/>
-          <w:lang w:val="en-IN" w:eastAsia="en-GB" w:bidi="hi-IN"/>
-        </w:rPr>
-        <w:t xml:space="preserve">]; </w:t>
-      </w:r>
-      <w:r>
-        <w:rPr>
-          <w:rFonts w:ascii="Roboto" w:eastAsia="Times New Roman" w:hAnsi="Roboto" w:cs="Times New Roman"/>
-          <w:color w:val="FF0000"/>
-          <w:lang w:val="en-IN" w:eastAsia="en-GB" w:bidi="hi-IN"/>
-        </w:rPr>
-        <w:t>[Name as per DC H</w:t>
-      </w:r>
-      <w:r>
-        <w:rPr>
-          <w:rFonts w:ascii="Roboto" w:eastAsia="Times New Roman" w:hAnsi="Roboto" w:cs="Times New Roman"/>
-          <w:color w:val="FF0000"/>
-          <w:lang w:val="en-IN" w:eastAsia="en-GB" w:bidi="hi-IN"/>
-        </w:rPr>
-        <w:t>2</w:t>
-      </w:r>
-      <w:r>
-        <w:rPr>
-          <w:rFonts w:ascii="Roboto" w:eastAsia="Times New Roman" w:hAnsi="Roboto" w:cs="Times New Roman"/>
-          <w:color w:val="FF0000"/>
-          <w:lang w:val="en-IN" w:eastAsia="en-GB" w:bidi="hi-IN"/>
-        </w:rPr>
-        <w:t>]</w:t>
-      </w:r>
-      <w:r>
-        <w:rPr>
-          <w:rFonts w:ascii="Roboto" w:eastAsia="Times New Roman" w:hAnsi="Roboto" w:cs="Times New Roman"/>
-          <w:color w:val="FF0000"/>
-          <w:lang w:val="en-IN" w:eastAsia="en-GB" w:bidi="hi-IN"/>
-        </w:rPr>
-        <w:t xml:space="preserve">; </w:t>
-      </w:r>
-      <w:r>
-        <w:rPr>
-          <w:rFonts w:ascii="Roboto" w:eastAsia="Times New Roman" w:hAnsi="Roboto" w:cs="Times New Roman"/>
-          <w:color w:val="FF0000"/>
-          <w:lang w:val="en-IN" w:eastAsia="en-GB" w:bidi="hi-IN"/>
-        </w:rPr>
-        <w:t>[Name as per DC H</w:t>
-      </w:r>
-      <w:r>
-        <w:rPr>
-          <w:rFonts w:ascii="Roboto" w:eastAsia="Times New Roman" w:hAnsi="Roboto" w:cs="Times New Roman"/>
-          <w:color w:val="FF0000"/>
-          <w:lang w:val="en-IN" w:eastAsia="en-GB" w:bidi="hi-IN"/>
-        </w:rPr>
-        <w:t>3</w:t>
-      </w:r>
-      <w:r>
-        <w:rPr>
-          <w:rFonts w:ascii="Roboto" w:eastAsia="Times New Roman" w:hAnsi="Roboto" w:cs="Times New Roman"/>
-          <w:color w:val="FF0000"/>
-          <w:lang w:val="en-IN" w:eastAsia="en-GB" w:bidi="hi-IN"/>
-        </w:rPr>
-        <w:t>]</w:t>
-      </w:r>
-      <w:r>
-        <w:rPr>
-          <w:rFonts w:ascii="Roboto" w:eastAsia="Times New Roman" w:hAnsi="Roboto" w:cs="Times New Roman"/>
-          <w:color w:val="FF0000"/>
-          <w:lang w:val="en-IN" w:eastAsia="en-GB" w:bidi="hi-IN"/>
-        </w:rPr>
-        <w:t xml:space="preserve">; </w:t>
-      </w:r>
-      <w:r>
-        <w:rPr>
-          <w:rFonts w:ascii="Roboto" w:eastAsia="Times New Roman" w:hAnsi="Roboto" w:cs="Times New Roman"/>
-          <w:color w:val="FF0000"/>
-          <w:lang w:val="en-IN" w:eastAsia="en-GB" w:bidi="hi-IN"/>
-        </w:rPr>
-        <w:t>[Name as per DC H</w:t>
-      </w:r>
-      <w:r>
-        <w:rPr>
-          <w:rFonts w:ascii="Roboto" w:eastAsia="Times New Roman" w:hAnsi="Roboto" w:cs="Times New Roman"/>
-          <w:color w:val="FF0000"/>
-          <w:lang w:val="en-IN" w:eastAsia="en-GB" w:bidi="hi-IN"/>
-        </w:rPr>
-        <w:t>4</w:t>
-      </w:r>
-      <w:r>
-        <w:rPr>
-          <w:rFonts w:ascii="Roboto" w:eastAsia="Times New Roman" w:hAnsi="Roboto" w:cs="Times New Roman"/>
-          <w:color w:val="FF0000"/>
-          <w:lang w:val="en-IN" w:eastAsia="en-GB" w:bidi="hi-IN"/>
-        </w:rPr>
-        <w:t>]</w:t>
+        <w:t>securities under</w:t>
+      </w:r>
+      <w:r>
+        <w:rPr>
+          <w:rFonts w:ascii="Arial" w:eastAsia="Times New Roman" w:hAnsi="Arial" w:cs="Arial"/>
+        </w:rPr>
+        <w:t xml:space="preserve"> below mentioned folio(s),</w:t>
       </w:r>
       <w:r>
         <w:rPr>
@@ -483,75 +453,33 @@
         <w:rPr>
           <w:rFonts w:ascii="Arial" w:eastAsia="Times New Roman" w:hAnsi="Arial" w:cs="Arial"/>
         </w:rPr>
-        <w:t>(“all the sh</w:t>
-      </w:r>
-      <w:r>
-        <w:rPr>
-          <w:rFonts w:ascii="Arial" w:eastAsia="Times New Roman" w:hAnsi="Arial" w:cs="Arial"/>
-        </w:rPr>
-        <w:t>areholders</w:t>
-      </w:r>
-      <w:r>
-        <w:rPr>
-          <w:rFonts w:ascii="Arial" w:eastAsia="Times New Roman" w:hAnsi="Arial" w:cs="Arial"/>
-        </w:rPr>
-        <w:t>”</w:t>
-      </w:r>
-      <w:r>
-        <w:rPr>
-          <w:rFonts w:ascii="Arial" w:eastAsia="Times New Roman" w:hAnsi="Arial" w:cs="Arial"/>
-        </w:rPr>
-        <w:t xml:space="preserve">) </w:t>
-      </w:r>
-      <w:r>
-        <w:rPr>
-          <w:rFonts w:ascii="Arial" w:eastAsia="Times New Roman" w:hAnsi="Arial" w:cs="Arial"/>
-        </w:rPr>
-        <w:t xml:space="preserve"> hold the following </w:t>
-      </w:r>
-      <w:r>
-        <w:rPr>
-          <w:rFonts w:ascii="Arial" w:eastAsia="Times New Roman" w:hAnsi="Arial" w:cs="Arial"/>
-          <w:color w:val="FF0000"/>
-        </w:rPr>
-        <w:t>[Total Shares]</w:t>
-      </w:r>
-      <w:r>
-        <w:rPr>
-          <w:rFonts w:ascii="Arial" w:eastAsia="Times New Roman" w:hAnsi="Arial" w:cs="Arial"/>
-          <w:color w:val="FF0000"/>
-        </w:rPr>
-        <w:t xml:space="preserve"> </w:t>
-      </w:r>
-      <w:r>
-        <w:rPr>
-          <w:rFonts w:ascii="Arial" w:eastAsia="Times New Roman" w:hAnsi="Arial" w:cs="Arial"/>
-        </w:rPr>
-        <w:t>securities under</w:t>
-      </w:r>
-      <w:r>
-        <w:rPr>
-          <w:rFonts w:ascii="Arial" w:eastAsia="Times New Roman" w:hAnsi="Arial" w:cs="Arial"/>
-        </w:rPr>
-        <w:t xml:space="preserve"> below mentioned folio(s),</w:t>
-      </w:r>
-      <w:r>
-        <w:rPr>
-          <w:rFonts w:ascii="Arial" w:eastAsia="Times New Roman" w:hAnsi="Arial" w:cs="Arial"/>
-        </w:rPr>
-        <w:t xml:space="preserve"> </w:t>
-      </w:r>
-      <w:r>
-        <w:rPr>
-          <w:rFonts w:ascii="Arial" w:eastAsia="Times New Roman" w:hAnsi="Arial" w:cs="Arial"/>
-        </w:rPr>
-        <w:t xml:space="preserve">pertain to  understated company </w:t>
-      </w:r>
-      <w:r>
-        <w:rPr>
-          <w:rFonts w:ascii="Arial" w:eastAsia="Times New Roman" w:hAnsi="Arial" w:cs="Arial"/>
-        </w:rPr>
-        <w:t xml:space="preserve"> in my/ </w:t>
+        <w:t xml:space="preserve">pertain to </w:t>
+      </w:r>
+      <w:r>
+        <w:rPr>
+          <w:rFonts w:ascii="Arial" w:eastAsia="Times New Roman" w:hAnsi="Arial" w:cs="Arial"/>
+        </w:rPr>
+        <w:t xml:space="preserve">understated </w:t>
+      </w:r>
+      <w:proofErr w:type="gramStart"/>
+      <w:r>
+        <w:rPr>
+          <w:rFonts w:ascii="Arial" w:eastAsia="Times New Roman" w:hAnsi="Arial" w:cs="Arial"/>
+        </w:rPr>
+        <w:t xml:space="preserve">company </w:t>
+      </w:r>
+      <w:r>
+        <w:rPr>
+          <w:rFonts w:ascii="Arial" w:eastAsia="Times New Roman" w:hAnsi="Arial" w:cs="Arial"/>
+        </w:rPr>
+        <w:t xml:space="preserve"> in</w:t>
+      </w:r>
+      <w:proofErr w:type="gramEnd"/>
+      <w:r>
+        <w:rPr>
+          <w:rFonts w:ascii="Arial" w:eastAsia="Times New Roman" w:hAnsi="Arial" w:cs="Arial"/>
+        </w:rPr>
+        <w:t xml:space="preserve"> my/ </w:t>
       </w:r>
       <w:r>
         <w:rPr>
@@ -1081,13 +1009,13 @@
             <w:pPr>
               <w:rPr>
                 <w:rFonts w:ascii="Roboto" w:hAnsi="Roboto"/>
-                <w:color w:val="FF0000"/>
+                <w:b/>
               </w:rPr>
             </w:pPr>
             <w:r>
               <w:rPr>
                 <w:rFonts w:ascii="Roboto" w:hAnsi="Roboto"/>
-                <w:color w:val="FF0000"/>
+                <w:b/>
               </w:rPr>
               <w:t xml:space="preserve"> [Company Name]</w:t>
             </w:r>
@@ -1103,13 +1031,13 @@
               <w:jc w:val="center"/>
               <w:rPr>
                 <w:rFonts w:ascii="Roboto" w:hAnsi="Roboto"/>
-                <w:color w:val="000000"/>
+                <w:b/>
               </w:rPr>
             </w:pPr>
             <w:r>
               <w:rPr>
                 <w:rFonts w:ascii="Roboto" w:hAnsi="Roboto"/>
-                <w:color w:val="FF0000"/>
+                <w:b/>
               </w:rPr>
               <w:t>[Folio No]</w:t>
             </w:r>
@@ -1125,13 +1053,13 @@
               <w:jc w:val="center"/>
               <w:rPr>
                 <w:rFonts w:ascii="Roboto" w:hAnsi="Roboto"/>
-                <w:color w:val="000000"/>
+                <w:b/>
               </w:rPr>
             </w:pPr>
             <w:r>
               <w:rPr>
                 <w:rFonts w:ascii="Roboto" w:hAnsi="Roboto"/>
-                <w:color w:val="FF0000"/>
+                <w:b/>
               </w:rPr>
               <w:t>[NOS1]</w:t>
             </w:r>
@@ -1146,13 +1074,13 @@
             <w:pPr>
               <w:rPr>
                 <w:rFonts w:ascii="Roboto" w:hAnsi="Roboto"/>
-                <w:color w:val="000000"/>
+                <w:b/>
               </w:rPr>
             </w:pPr>
             <w:r>
               <w:rPr>
                 <w:rFonts w:ascii="Roboto" w:hAnsi="Roboto"/>
-                <w:color w:val="FF0000"/>
+                <w:b/>
               </w:rPr>
               <w:t xml:space="preserve">        [SC1]</w:t>
             </w:r>
@@ -1177,30 +1105,9 @@
             <w:r>
               <w:rPr>
                 <w:rFonts w:ascii="Roboto" w:hAnsi="Roboto"/>
-                <w:color w:val="FF0000"/>
-              </w:rPr>
-              <w:t xml:space="preserve">          </w:t>
-            </w:r>
-            <w:r>
-              <w:rPr>
-                <w:rFonts w:ascii="Roboto" w:hAnsi="Roboto"/>
-                <w:color w:val="FF0000"/>
-              </w:rPr>
-              <w:t>[DN</w:t>
-            </w:r>
-            <w:r>
-              <w:rPr>
-                <w:rFonts w:ascii="Roboto" w:hAnsi="Roboto"/>
-                <w:color w:val="FF0000"/>
-              </w:rPr>
-              <w:t>1</w:t>
-            </w:r>
-            <w:r>
-              <w:rPr>
-                <w:rFonts w:ascii="Roboto" w:hAnsi="Roboto"/>
-                <w:color w:val="FF0000"/>
-              </w:rPr>
-              <w:t>]</w:t>
+                <w:b/>
+              </w:rPr>
+              <w:t xml:space="preserve">          [DN1]</w:t>
             </w:r>
           </w:p>
         </w:tc>
@@ -1217,6 +1124,7 @@
             <w:pPr>
               <w:rPr>
                 <w:rFonts w:ascii="Arial" w:eastAsia="Times New Roman" w:hAnsi="Arial" w:cs="Arial"/>
+                <w:b/>
                 <w:sz w:val="20"/>
                 <w:szCs w:val="20"/>
               </w:rPr>
@@ -1224,7 +1132,7 @@
             <w:r>
               <w:rPr>
                 <w:rFonts w:ascii="Roboto" w:hAnsi="Roboto"/>
-                <w:color w:val="FF0000"/>
+                <w:b/>
               </w:rPr>
               <w:t xml:space="preserve"> [Company Name]</w:t>
             </w:r>
@@ -1240,6 +1148,7 @@
               <w:jc w:val="center"/>
               <w:rPr>
                 <w:rFonts w:ascii="Arial" w:eastAsia="Times New Roman" w:hAnsi="Arial" w:cs="Arial"/>
+                <w:b/>
                 <w:sz w:val="20"/>
                 <w:szCs w:val="20"/>
               </w:rPr>
@@ -1247,7 +1156,7 @@
             <w:r>
               <w:rPr>
                 <w:rFonts w:ascii="Roboto" w:hAnsi="Roboto"/>
-                <w:color w:val="FF0000"/>
+                <w:b/>
               </w:rPr>
               <w:t>[Folio No]</w:t>
             </w:r>
@@ -1261,27 +1170,16 @@
           <w:p>
             <w:pPr>
               <w:jc w:val="center"/>
+              <w:rPr>
+                <w:b/>
+              </w:rPr>
             </w:pPr>
             <w:r>
               <w:rPr>
                 <w:rFonts w:ascii="Roboto" w:hAnsi="Roboto"/>
-                <w:color w:val="FF0000"/>
-              </w:rPr>
-              <w:t>[NOS</w:t>
-            </w:r>
-            <w:r>
-              <w:rPr>
-                <w:rFonts w:ascii="Roboto" w:hAnsi="Roboto"/>
-                <w:color w:val="FF0000"/>
-              </w:rPr>
-              <w:t>2</w:t>
-            </w:r>
-            <w:r>
-              <w:rPr>
-                <w:rFonts w:ascii="Roboto" w:hAnsi="Roboto"/>
-                <w:color w:val="FF0000"/>
-              </w:rPr>
-              <w:t>]</w:t>
+                <w:b/>
+              </w:rPr>
+              <w:t>[NOS2]</w:t>
             </w:r>
           </w:p>
         </w:tc>
@@ -1294,6 +1192,7 @@
             <w:pPr>
               <w:rPr>
                 <w:rFonts w:ascii="Arial" w:eastAsia="Times New Roman" w:hAnsi="Arial" w:cs="Arial"/>
+                <w:b/>
                 <w:sz w:val="20"/>
                 <w:szCs w:val="20"/>
               </w:rPr>
@@ -1301,30 +1200,9 @@
             <w:r>
               <w:rPr>
                 <w:rFonts w:ascii="Roboto" w:hAnsi="Roboto"/>
-                <w:color w:val="FF0000"/>
-              </w:rPr>
-              <w:t xml:space="preserve">        </w:t>
-            </w:r>
-            <w:r>
-              <w:rPr>
-                <w:rFonts w:ascii="Roboto" w:hAnsi="Roboto"/>
-                <w:color w:val="FF0000"/>
-              </w:rPr>
-              <w:t>[SC</w:t>
-            </w:r>
-            <w:r>
-              <w:rPr>
-                <w:rFonts w:ascii="Roboto" w:hAnsi="Roboto"/>
-                <w:color w:val="FF0000"/>
-              </w:rPr>
-              <w:t>2</w:t>
-            </w:r>
-            <w:r>
-              <w:rPr>
-                <w:rFonts w:ascii="Roboto" w:hAnsi="Roboto"/>
-                <w:color w:val="FF0000"/>
-              </w:rPr>
-              <w:t>]</w:t>
+                <w:b/>
+              </w:rPr>
+              <w:t xml:space="preserve">        [SC2]</w:t>
             </w:r>
           </w:p>
         </w:tc>
@@ -1339,36 +1217,15 @@
               <w:ind w:right="573"/>
               <w:rPr>
                 <w:rFonts w:ascii="Roboto" w:hAnsi="Roboto"/>
-                <w:color w:val="FF0000"/>
+                <w:b/>
               </w:rPr>
             </w:pPr>
             <w:r>
               <w:rPr>
                 <w:rFonts w:ascii="Roboto" w:hAnsi="Roboto"/>
-                <w:color w:val="FF0000"/>
-              </w:rPr>
-              <w:t xml:space="preserve">          </w:t>
-            </w:r>
-            <w:r>
-              <w:rPr>
-                <w:rFonts w:ascii="Roboto" w:hAnsi="Roboto"/>
-                <w:color w:val="FF0000"/>
-              </w:rPr>
-              <w:t>[DN</w:t>
-            </w:r>
-            <w:r>
-              <w:rPr>
-                <w:rFonts w:ascii="Roboto" w:hAnsi="Roboto"/>
-                <w:color w:val="FF0000"/>
-              </w:rPr>
-              <w:t>2</w:t>
-            </w:r>
-            <w:r>
-              <w:rPr>
-                <w:rFonts w:ascii="Roboto" w:hAnsi="Roboto"/>
-                <w:color w:val="FF0000"/>
-              </w:rPr>
-              <w:t>]</w:t>
+                <w:b/>
+              </w:rPr>
+              <w:t xml:space="preserve">          [DN2]</w:t>
             </w:r>
           </w:p>
         </w:tc>
@@ -1385,6 +1242,7 @@
             <w:pPr>
               <w:rPr>
                 <w:rFonts w:ascii="Arial" w:eastAsia="Times New Roman" w:hAnsi="Arial" w:cs="Arial"/>
+                <w:b/>
                 <w:sz w:val="20"/>
                 <w:szCs w:val="20"/>
               </w:rPr>
@@ -1392,7 +1250,7 @@
             <w:r>
               <w:rPr>
                 <w:rFonts w:ascii="Roboto" w:hAnsi="Roboto"/>
-                <w:color w:val="FF0000"/>
+                <w:b/>
               </w:rPr>
               <w:t xml:space="preserve"> [Company Name]</w:t>
             </w:r>
@@ -1408,6 +1266,7 @@
               <w:jc w:val="center"/>
               <w:rPr>
                 <w:rFonts w:ascii="Arial" w:eastAsia="Times New Roman" w:hAnsi="Arial" w:cs="Arial"/>
+                <w:b/>
                 <w:sz w:val="20"/>
                 <w:szCs w:val="20"/>
               </w:rPr>
@@ -1415,7 +1274,7 @@
             <w:r>
               <w:rPr>
                 <w:rFonts w:ascii="Roboto" w:hAnsi="Roboto"/>
-                <w:color w:val="FF0000"/>
+                <w:b/>
               </w:rPr>
               <w:t>[Folio No]</w:t>
             </w:r>
@@ -1429,27 +1288,16 @@
           <w:p>
             <w:pPr>
               <w:jc w:val="center"/>
+              <w:rPr>
+                <w:b/>
+              </w:rPr>
             </w:pPr>
             <w:r>
               <w:rPr>
                 <w:rFonts w:ascii="Roboto" w:hAnsi="Roboto"/>
-                <w:color w:val="FF0000"/>
-              </w:rPr>
-              <w:t>[NOS</w:t>
-            </w:r>
-            <w:r>
-              <w:rPr>
-                <w:rFonts w:ascii="Roboto" w:hAnsi="Roboto"/>
-                <w:color w:val="FF0000"/>
-              </w:rPr>
-              <w:t>3</w:t>
-            </w:r>
-            <w:r>
-              <w:rPr>
-                <w:rFonts w:ascii="Roboto" w:hAnsi="Roboto"/>
-                <w:color w:val="FF0000"/>
-              </w:rPr>
-              <w:t>]</w:t>
+                <w:b/>
+              </w:rPr>
+              <w:t>[NOS3]</w:t>
             </w:r>
           </w:p>
         </w:tc>
@@ -1462,6 +1310,7 @@
             <w:pPr>
               <w:rPr>
                 <w:rFonts w:ascii="Arial" w:eastAsia="Times New Roman" w:hAnsi="Arial" w:cs="Arial"/>
+                <w:b/>
                 <w:sz w:val="20"/>
                 <w:szCs w:val="20"/>
               </w:rPr>
@@ -1469,6 +1318,7 @@
             <w:r>
               <w:rPr>
                 <w:rFonts w:ascii="Arial" w:eastAsia="Times New Roman" w:hAnsi="Arial" w:cs="Arial"/>
+                <w:b/>
                 <w:sz w:val="20"/>
                 <w:szCs w:val="20"/>
               </w:rPr>
@@ -1477,23 +1327,9 @@
             <w:r>
               <w:rPr>
                 <w:rFonts w:ascii="Roboto" w:hAnsi="Roboto"/>
-                <w:color w:val="FF0000"/>
-              </w:rPr>
-              <w:t>[SC</w:t>
-            </w:r>
-            <w:r>
-              <w:rPr>
-                <w:rFonts w:ascii="Roboto" w:hAnsi="Roboto"/>
-                <w:color w:val="FF0000"/>
-              </w:rPr>
-              <w:t>3</w:t>
-            </w:r>
-            <w:r>
-              <w:rPr>
-                <w:rFonts w:ascii="Roboto" w:hAnsi="Roboto"/>
-                <w:color w:val="FF0000"/>
-              </w:rPr>
-              <w:t>]</w:t>
+                <w:b/>
+              </w:rPr>
+              <w:t>[SC3]</w:t>
             </w:r>
           </w:p>
         </w:tc>
@@ -1508,36 +1344,15 @@
               <w:ind w:right="573"/>
               <w:rPr>
                 <w:rFonts w:ascii="Roboto" w:hAnsi="Roboto"/>
-                <w:color w:val="FF0000"/>
+                <w:b/>
               </w:rPr>
             </w:pPr>
             <w:r>
               <w:rPr>
                 <w:rFonts w:ascii="Roboto" w:hAnsi="Roboto"/>
-                <w:color w:val="FF0000"/>
-              </w:rPr>
-              <w:t xml:space="preserve">          </w:t>
-            </w:r>
-            <w:r>
-              <w:rPr>
-                <w:rFonts w:ascii="Roboto" w:hAnsi="Roboto"/>
-                <w:color w:val="FF0000"/>
-              </w:rPr>
-              <w:t>[DN</w:t>
-            </w:r>
-            <w:r>
-              <w:rPr>
-                <w:rFonts w:ascii="Roboto" w:hAnsi="Roboto"/>
-                <w:color w:val="FF0000"/>
-              </w:rPr>
-              <w:t>3</w:t>
-            </w:r>
-            <w:r>
-              <w:rPr>
-                <w:rFonts w:ascii="Roboto" w:hAnsi="Roboto"/>
-                <w:color w:val="FF0000"/>
-              </w:rPr>
-              <w:t>]</w:t>
+                <w:b/>
+              </w:rPr>
+              <w:t xml:space="preserve">          [DN3]</w:t>
             </w:r>
           </w:p>
         </w:tc>
@@ -1554,6 +1369,7 @@
             <w:pPr>
               <w:rPr>
                 <w:rFonts w:ascii="Arial" w:eastAsia="Times New Roman" w:hAnsi="Arial" w:cs="Arial"/>
+                <w:b/>
                 <w:sz w:val="20"/>
                 <w:szCs w:val="20"/>
               </w:rPr>
@@ -1561,7 +1377,7 @@
             <w:r>
               <w:rPr>
                 <w:rFonts w:ascii="Roboto" w:hAnsi="Roboto"/>
-                <w:color w:val="FF0000"/>
+                <w:b/>
               </w:rPr>
               <w:t xml:space="preserve"> [Company Name]</w:t>
             </w:r>
@@ -1577,6 +1393,7 @@
               <w:jc w:val="center"/>
               <w:rPr>
                 <w:rFonts w:ascii="Arial" w:eastAsia="Times New Roman" w:hAnsi="Arial" w:cs="Arial"/>
+                <w:b/>
                 <w:sz w:val="20"/>
                 <w:szCs w:val="20"/>
               </w:rPr>
@@ -1584,7 +1401,7 @@
             <w:r>
               <w:rPr>
                 <w:rFonts w:ascii="Roboto" w:hAnsi="Roboto"/>
-                <w:color w:val="FF0000"/>
+                <w:b/>
               </w:rPr>
               <w:t>[Folio No]</w:t>
             </w:r>
@@ -1598,27 +1415,16 @@
           <w:p>
             <w:pPr>
               <w:jc w:val="center"/>
+              <w:rPr>
+                <w:b/>
+              </w:rPr>
             </w:pPr>
             <w:r>
               <w:rPr>
                 <w:rFonts w:ascii="Roboto" w:hAnsi="Roboto"/>
-                <w:color w:val="FF0000"/>
-              </w:rPr>
-              <w:t>[NOS</w:t>
-            </w:r>
-            <w:r>
-              <w:rPr>
-                <w:rFonts w:ascii="Roboto" w:hAnsi="Roboto"/>
-                <w:color w:val="FF0000"/>
-              </w:rPr>
-              <w:t>4</w:t>
-            </w:r>
-            <w:r>
-              <w:rPr>
-                <w:rFonts w:ascii="Roboto" w:hAnsi="Roboto"/>
-                <w:color w:val="FF0000"/>
-              </w:rPr>
-              <w:t>]</w:t>
+                <w:b/>
+              </w:rPr>
+              <w:t>[NOS4]</w:t>
             </w:r>
           </w:p>
         </w:tc>
@@ -1631,6 +1437,7 @@
             <w:pPr>
               <w:rPr>
                 <w:rFonts w:ascii="Arial" w:eastAsia="Times New Roman" w:hAnsi="Arial" w:cs="Arial"/>
+                <w:b/>
                 <w:sz w:val="20"/>
                 <w:szCs w:val="20"/>
               </w:rPr>
@@ -1638,6 +1445,7 @@
             <w:r>
               <w:rPr>
                 <w:rFonts w:ascii="Arial" w:eastAsia="Times New Roman" w:hAnsi="Arial" w:cs="Arial"/>
+                <w:b/>
                 <w:sz w:val="20"/>
                 <w:szCs w:val="20"/>
               </w:rPr>
@@ -1646,23 +1454,9 @@
             <w:r>
               <w:rPr>
                 <w:rFonts w:ascii="Roboto" w:hAnsi="Roboto"/>
-                <w:color w:val="FF0000"/>
-              </w:rPr>
-              <w:t>[SC</w:t>
-            </w:r>
-            <w:r>
-              <w:rPr>
-                <w:rFonts w:ascii="Roboto" w:hAnsi="Roboto"/>
-                <w:color w:val="FF0000"/>
-              </w:rPr>
-              <w:t>4</w:t>
-            </w:r>
-            <w:r>
-              <w:rPr>
-                <w:rFonts w:ascii="Roboto" w:hAnsi="Roboto"/>
-                <w:color w:val="FF0000"/>
-              </w:rPr>
-              <w:t>]</w:t>
+                <w:b/>
+              </w:rPr>
+              <w:t>[SC4]</w:t>
             </w:r>
           </w:p>
         </w:tc>
@@ -1677,36 +1471,15 @@
               <w:ind w:right="573"/>
               <w:rPr>
                 <w:rFonts w:ascii="Roboto" w:hAnsi="Roboto"/>
-                <w:color w:val="FF0000"/>
+                <w:b/>
               </w:rPr>
             </w:pPr>
             <w:r>
               <w:rPr>
                 <w:rFonts w:ascii="Roboto" w:hAnsi="Roboto"/>
-                <w:color w:val="FF0000"/>
-              </w:rPr>
-              <w:t xml:space="preserve">          </w:t>
-            </w:r>
-            <w:r>
-              <w:rPr>
-                <w:rFonts w:ascii="Roboto" w:hAnsi="Roboto"/>
-                <w:color w:val="FF0000"/>
-              </w:rPr>
-              <w:t>[DN</w:t>
-            </w:r>
-            <w:r>
-              <w:rPr>
-                <w:rFonts w:ascii="Roboto" w:hAnsi="Roboto"/>
-                <w:color w:val="FF0000"/>
-              </w:rPr>
-              <w:t>4</w:t>
-            </w:r>
-            <w:r>
-              <w:rPr>
-                <w:rFonts w:ascii="Roboto" w:hAnsi="Roboto"/>
-                <w:color w:val="FF0000"/>
-              </w:rPr>
-              <w:t>]</w:t>
+                <w:b/>
+              </w:rPr>
+              <w:t xml:space="preserve">          [DN4]</w:t>
             </w:r>
           </w:p>
         </w:tc>
@@ -1723,6 +1496,7 @@
             <w:pPr>
               <w:rPr>
                 <w:rFonts w:ascii="Arial" w:eastAsia="Times New Roman" w:hAnsi="Arial" w:cs="Arial"/>
+                <w:b/>
                 <w:sz w:val="20"/>
                 <w:szCs w:val="20"/>
               </w:rPr>
@@ -1730,7 +1504,7 @@
             <w:r>
               <w:rPr>
                 <w:rFonts w:ascii="Roboto" w:hAnsi="Roboto"/>
-                <w:color w:val="FF0000"/>
+                <w:b/>
               </w:rPr>
               <w:t xml:space="preserve"> [Company Name]</w:t>
             </w:r>
@@ -1746,6 +1520,7 @@
               <w:jc w:val="center"/>
               <w:rPr>
                 <w:rFonts w:ascii="Arial" w:eastAsia="Times New Roman" w:hAnsi="Arial" w:cs="Arial"/>
+                <w:b/>
                 <w:sz w:val="20"/>
                 <w:szCs w:val="20"/>
               </w:rPr>
@@ -1753,7 +1528,7 @@
             <w:r>
               <w:rPr>
                 <w:rFonts w:ascii="Roboto" w:hAnsi="Roboto"/>
-                <w:color w:val="FF0000"/>
+                <w:b/>
               </w:rPr>
               <w:t>[Folio No]</w:t>
             </w:r>
@@ -1767,27 +1542,16 @@
           <w:p>
             <w:pPr>
               <w:jc w:val="center"/>
+              <w:rPr>
+                <w:b/>
+              </w:rPr>
             </w:pPr>
             <w:r>
               <w:rPr>
                 <w:rFonts w:ascii="Roboto" w:hAnsi="Roboto"/>
-                <w:color w:val="FF0000"/>
-              </w:rPr>
-              <w:t>[NOS</w:t>
-            </w:r>
-            <w:r>
-              <w:rPr>
-                <w:rFonts w:ascii="Roboto" w:hAnsi="Roboto"/>
-                <w:color w:val="FF0000"/>
-              </w:rPr>
-              <w:t>5</w:t>
-            </w:r>
-            <w:r>
-              <w:rPr>
-                <w:rFonts w:ascii="Roboto" w:hAnsi="Roboto"/>
-                <w:color w:val="FF0000"/>
-              </w:rPr>
-              <w:t>]</w:t>
+                <w:b/>
+              </w:rPr>
+              <w:t>[NOS5]</w:t>
             </w:r>
           </w:p>
         </w:tc>
@@ -1800,6 +1564,7 @@
             <w:pPr>
               <w:rPr>
                 <w:rFonts w:ascii="Arial" w:eastAsia="Times New Roman" w:hAnsi="Arial" w:cs="Arial"/>
+                <w:b/>
                 <w:sz w:val="20"/>
                 <w:szCs w:val="20"/>
               </w:rPr>
@@ -1807,6 +1572,7 @@
             <w:r>
               <w:rPr>
                 <w:rFonts w:ascii="Arial" w:eastAsia="Times New Roman" w:hAnsi="Arial" w:cs="Arial"/>
+                <w:b/>
                 <w:sz w:val="20"/>
                 <w:szCs w:val="20"/>
               </w:rPr>
@@ -1815,23 +1581,9 @@
             <w:r>
               <w:rPr>
                 <w:rFonts w:ascii="Roboto" w:hAnsi="Roboto"/>
-                <w:color w:val="FF0000"/>
-              </w:rPr>
-              <w:t>[SC</w:t>
-            </w:r>
-            <w:r>
-              <w:rPr>
-                <w:rFonts w:ascii="Roboto" w:hAnsi="Roboto"/>
-                <w:color w:val="FF0000"/>
-              </w:rPr>
-              <w:t>5</w:t>
-            </w:r>
-            <w:r>
-              <w:rPr>
-                <w:rFonts w:ascii="Roboto" w:hAnsi="Roboto"/>
-                <w:color w:val="FF0000"/>
-              </w:rPr>
-              <w:t>]</w:t>
+                <w:b/>
+              </w:rPr>
+              <w:t>[SC5]</w:t>
             </w:r>
           </w:p>
         </w:tc>
@@ -1846,36 +1598,646 @@
               <w:ind w:right="573"/>
               <w:rPr>
                 <w:rFonts w:ascii="Roboto" w:hAnsi="Roboto"/>
-                <w:color w:val="FF0000"/>
+                <w:b/>
               </w:rPr>
             </w:pPr>
             <w:r>
               <w:rPr>
                 <w:rFonts w:ascii="Roboto" w:hAnsi="Roboto"/>
-                <w:color w:val="FF0000"/>
-              </w:rPr>
-              <w:t xml:space="preserve">          </w:t>
-            </w:r>
-            <w:r>
+                <w:b/>
+              </w:rPr>
+              <w:t xml:space="preserve">          [DN5]</w:t>
+            </w:r>
+          </w:p>
+        </w:tc>
+      </w:tr>
+      <w:tr>
+        <w:trPr>
+          <w:trHeight w:val="306"/>
+        </w:trPr>
+        <w:tc>
+          <w:tcPr>
+            <w:tcW w:w="2128" w:type="dxa"/>
+          </w:tcPr>
+          <w:p>
+            <w:pPr>
               <w:rPr>
                 <w:rFonts w:ascii="Roboto" w:hAnsi="Roboto"/>
-                <w:color w:val="FF0000"/>
-              </w:rPr>
-              <w:t>[DN</w:t>
-            </w:r>
+                <w:b/>
+              </w:rPr>
+            </w:pPr>
             <w:r>
               <w:rPr>
                 <w:rFonts w:ascii="Roboto" w:hAnsi="Roboto"/>
-                <w:color w:val="FF0000"/>
-              </w:rPr>
-              <w:t>5</w:t>
-            </w:r>
-            <w:r>
+                <w:b/>
+              </w:rPr>
+              <w:t xml:space="preserve"> [Company Name]</w:t>
+            </w:r>
+          </w:p>
+        </w:tc>
+        <w:tc>
+          <w:tcPr>
+            <w:tcW w:w="1842" w:type="dxa"/>
+            <w:shd w:val="clear" w:color="auto" w:fill="auto"/>
+          </w:tcPr>
+          <w:p>
+            <w:pPr>
+              <w:jc w:val="center"/>
               <w:rPr>
                 <w:rFonts w:ascii="Roboto" w:hAnsi="Roboto"/>
-                <w:color w:val="FF0000"/>
-              </w:rPr>
-              <w:t>]</w:t>
+                <w:b/>
+              </w:rPr>
+            </w:pPr>
+            <w:r>
+              <w:rPr>
+                <w:rFonts w:ascii="Roboto" w:hAnsi="Roboto"/>
+                <w:b/>
+              </w:rPr>
+              <w:t>[Folio No]</w:t>
+            </w:r>
+          </w:p>
+        </w:tc>
+        <w:tc>
+          <w:tcPr>
+            <w:tcW w:w="1134" w:type="dxa"/>
+            <w:shd w:val="clear" w:color="auto" w:fill="auto"/>
+          </w:tcPr>
+          <w:p>
+            <w:pPr>
+              <w:jc w:val="center"/>
+              <w:rPr>
+                <w:b/>
+              </w:rPr>
+            </w:pPr>
+            <w:r>
+              <w:rPr>
+                <w:rFonts w:ascii="Roboto" w:hAnsi="Roboto"/>
+                <w:b/>
+              </w:rPr>
+              <w:t>[NOS6]</w:t>
+            </w:r>
+          </w:p>
+        </w:tc>
+        <w:tc>
+          <w:tcPr>
+            <w:tcW w:w="1843" w:type="dxa"/>
+            <w:shd w:val="clear" w:color="auto" w:fill="auto"/>
+          </w:tcPr>
+          <w:p>
+            <w:pPr>
+              <w:rPr>
+                <w:rFonts w:ascii="Arial" w:eastAsia="Times New Roman" w:hAnsi="Arial" w:cs="Arial"/>
+                <w:b/>
+                <w:sz w:val="20"/>
+                <w:szCs w:val="20"/>
+              </w:rPr>
+            </w:pPr>
+            <w:r>
+              <w:rPr>
+                <w:rFonts w:ascii="Arial" w:eastAsia="Times New Roman" w:hAnsi="Arial" w:cs="Arial"/>
+                <w:b/>
+                <w:sz w:val="20"/>
+                <w:szCs w:val="20"/>
+              </w:rPr>
+              <w:t xml:space="preserve">        </w:t>
+            </w:r>
+            <w:r>
+              <w:rPr>
+                <w:rFonts w:ascii="Roboto" w:hAnsi="Roboto"/>
+                <w:b/>
+              </w:rPr>
+              <w:t>[SC6]</w:t>
+            </w:r>
+          </w:p>
+        </w:tc>
+        <w:tc>
+          <w:tcPr>
+            <w:tcW w:w="2693" w:type="dxa"/>
+            <w:gridSpan w:val="2"/>
+            <w:shd w:val="clear" w:color="auto" w:fill="auto"/>
+          </w:tcPr>
+          <w:p>
+            <w:pPr>
+              <w:ind w:right="573"/>
+              <w:rPr>
+                <w:rFonts w:ascii="Roboto" w:hAnsi="Roboto"/>
+                <w:b/>
+              </w:rPr>
+            </w:pPr>
+            <w:r>
+              <w:rPr>
+                <w:rFonts w:ascii="Roboto" w:hAnsi="Roboto"/>
+                <w:b/>
+              </w:rPr>
+              <w:t xml:space="preserve">          [DN6]</w:t>
+            </w:r>
+          </w:p>
+        </w:tc>
+      </w:tr>
+      <w:tr>
+        <w:trPr>
+          <w:trHeight w:val="306"/>
+        </w:trPr>
+        <w:tc>
+          <w:tcPr>
+            <w:tcW w:w="2128" w:type="dxa"/>
+          </w:tcPr>
+          <w:p>
+            <w:pPr>
+              <w:rPr>
+                <w:rFonts w:ascii="Arial" w:eastAsia="Times New Roman" w:hAnsi="Arial" w:cs="Arial"/>
+                <w:b/>
+                <w:sz w:val="20"/>
+                <w:szCs w:val="20"/>
+              </w:rPr>
+            </w:pPr>
+            <w:r>
+              <w:rPr>
+                <w:rFonts w:ascii="Roboto" w:hAnsi="Roboto"/>
+                <w:b/>
+              </w:rPr>
+              <w:t xml:space="preserve"> [Company Name]</w:t>
+            </w:r>
+          </w:p>
+        </w:tc>
+        <w:tc>
+          <w:tcPr>
+            <w:tcW w:w="1842" w:type="dxa"/>
+            <w:shd w:val="clear" w:color="auto" w:fill="auto"/>
+          </w:tcPr>
+          <w:p>
+            <w:pPr>
+              <w:jc w:val="center"/>
+              <w:rPr>
+                <w:rFonts w:ascii="Arial" w:eastAsia="Times New Roman" w:hAnsi="Arial" w:cs="Arial"/>
+                <w:b/>
+                <w:sz w:val="20"/>
+                <w:szCs w:val="20"/>
+              </w:rPr>
+            </w:pPr>
+            <w:r>
+              <w:rPr>
+                <w:rFonts w:ascii="Roboto" w:hAnsi="Roboto"/>
+                <w:b/>
+              </w:rPr>
+              <w:t>[Folio No]</w:t>
+            </w:r>
+          </w:p>
+        </w:tc>
+        <w:tc>
+          <w:tcPr>
+            <w:tcW w:w="1134" w:type="dxa"/>
+            <w:shd w:val="clear" w:color="auto" w:fill="auto"/>
+          </w:tcPr>
+          <w:p>
+            <w:pPr>
+              <w:jc w:val="center"/>
+              <w:rPr>
+                <w:b/>
+              </w:rPr>
+            </w:pPr>
+            <w:r>
+              <w:rPr>
+                <w:rFonts w:ascii="Roboto" w:hAnsi="Roboto"/>
+                <w:b/>
+              </w:rPr>
+              <w:t>[NOS7]</w:t>
+            </w:r>
+          </w:p>
+        </w:tc>
+        <w:tc>
+          <w:tcPr>
+            <w:tcW w:w="1843" w:type="dxa"/>
+            <w:shd w:val="clear" w:color="auto" w:fill="auto"/>
+          </w:tcPr>
+          <w:p>
+            <w:pPr>
+              <w:rPr>
+                <w:rFonts w:ascii="Arial" w:eastAsia="Times New Roman" w:hAnsi="Arial" w:cs="Arial"/>
+                <w:b/>
+                <w:sz w:val="20"/>
+                <w:szCs w:val="20"/>
+              </w:rPr>
+            </w:pPr>
+            <w:r>
+              <w:rPr>
+                <w:rFonts w:ascii="Arial" w:eastAsia="Times New Roman" w:hAnsi="Arial" w:cs="Arial"/>
+                <w:b/>
+                <w:sz w:val="20"/>
+                <w:szCs w:val="20"/>
+              </w:rPr>
+              <w:t xml:space="preserve">        </w:t>
+            </w:r>
+            <w:r>
+              <w:rPr>
+                <w:rFonts w:ascii="Roboto" w:hAnsi="Roboto"/>
+                <w:b/>
+              </w:rPr>
+              <w:t>[SC7]</w:t>
+            </w:r>
+          </w:p>
+        </w:tc>
+        <w:tc>
+          <w:tcPr>
+            <w:tcW w:w="2693" w:type="dxa"/>
+            <w:gridSpan w:val="2"/>
+            <w:shd w:val="clear" w:color="auto" w:fill="auto"/>
+          </w:tcPr>
+          <w:p>
+            <w:pPr>
+              <w:ind w:right="573"/>
+              <w:rPr>
+                <w:rFonts w:ascii="Roboto" w:hAnsi="Roboto"/>
+                <w:b/>
+              </w:rPr>
+            </w:pPr>
+            <w:r>
+              <w:rPr>
+                <w:rFonts w:ascii="Roboto" w:hAnsi="Roboto"/>
+                <w:b/>
+              </w:rPr>
+              <w:t xml:space="preserve">          [DN7]</w:t>
+            </w:r>
+          </w:p>
+        </w:tc>
+      </w:tr>
+      <w:tr>
+        <w:trPr>
+          <w:trHeight w:val="306"/>
+        </w:trPr>
+        <w:tc>
+          <w:tcPr>
+            <w:tcW w:w="2128" w:type="dxa"/>
+          </w:tcPr>
+          <w:p>
+            <w:pPr>
+              <w:rPr>
+                <w:rFonts w:ascii="Arial" w:eastAsia="Times New Roman" w:hAnsi="Arial" w:cs="Arial"/>
+                <w:b/>
+                <w:sz w:val="20"/>
+                <w:szCs w:val="20"/>
+              </w:rPr>
+            </w:pPr>
+            <w:r>
+              <w:rPr>
+                <w:rFonts w:ascii="Roboto" w:hAnsi="Roboto"/>
+                <w:b/>
+              </w:rPr>
+              <w:t xml:space="preserve"> [Company Name]</w:t>
+            </w:r>
+          </w:p>
+        </w:tc>
+        <w:tc>
+          <w:tcPr>
+            <w:tcW w:w="1842" w:type="dxa"/>
+            <w:shd w:val="clear" w:color="auto" w:fill="auto"/>
+          </w:tcPr>
+          <w:p>
+            <w:pPr>
+              <w:jc w:val="center"/>
+              <w:rPr>
+                <w:rFonts w:ascii="Arial" w:eastAsia="Times New Roman" w:hAnsi="Arial" w:cs="Arial"/>
+                <w:b/>
+                <w:sz w:val="20"/>
+                <w:szCs w:val="20"/>
+              </w:rPr>
+            </w:pPr>
+            <w:r>
+              <w:rPr>
+                <w:rFonts w:ascii="Roboto" w:hAnsi="Roboto"/>
+                <w:b/>
+              </w:rPr>
+              <w:t>[Folio No]</w:t>
+            </w:r>
+          </w:p>
+        </w:tc>
+        <w:tc>
+          <w:tcPr>
+            <w:tcW w:w="1134" w:type="dxa"/>
+            <w:shd w:val="clear" w:color="auto" w:fill="auto"/>
+          </w:tcPr>
+          <w:p>
+            <w:pPr>
+              <w:jc w:val="center"/>
+              <w:rPr>
+                <w:b/>
+              </w:rPr>
+            </w:pPr>
+            <w:r>
+              <w:rPr>
+                <w:rFonts w:ascii="Roboto" w:hAnsi="Roboto"/>
+                <w:b/>
+              </w:rPr>
+              <w:t>[NOS8]</w:t>
+            </w:r>
+          </w:p>
+        </w:tc>
+        <w:tc>
+          <w:tcPr>
+            <w:tcW w:w="1843" w:type="dxa"/>
+            <w:shd w:val="clear" w:color="auto" w:fill="auto"/>
+          </w:tcPr>
+          <w:p>
+            <w:pPr>
+              <w:rPr>
+                <w:rFonts w:ascii="Arial" w:eastAsia="Times New Roman" w:hAnsi="Arial" w:cs="Arial"/>
+                <w:b/>
+                <w:sz w:val="20"/>
+                <w:szCs w:val="20"/>
+              </w:rPr>
+            </w:pPr>
+            <w:r>
+              <w:rPr>
+                <w:rFonts w:ascii="Arial" w:eastAsia="Times New Roman" w:hAnsi="Arial" w:cs="Arial"/>
+                <w:b/>
+                <w:sz w:val="20"/>
+                <w:szCs w:val="20"/>
+              </w:rPr>
+              <w:t xml:space="preserve">        </w:t>
+            </w:r>
+            <w:r>
+              <w:rPr>
+                <w:rFonts w:ascii="Roboto" w:hAnsi="Roboto"/>
+                <w:b/>
+              </w:rPr>
+              <w:t>[SC8]</w:t>
+            </w:r>
+          </w:p>
+        </w:tc>
+        <w:tc>
+          <w:tcPr>
+            <w:tcW w:w="2693" w:type="dxa"/>
+            <w:gridSpan w:val="2"/>
+            <w:shd w:val="clear" w:color="auto" w:fill="auto"/>
+          </w:tcPr>
+          <w:p>
+            <w:pPr>
+              <w:ind w:right="573"/>
+              <w:rPr>
+                <w:rFonts w:ascii="Roboto" w:hAnsi="Roboto"/>
+                <w:b/>
+              </w:rPr>
+            </w:pPr>
+            <w:r>
+              <w:rPr>
+                <w:rFonts w:ascii="Roboto" w:hAnsi="Roboto"/>
+                <w:b/>
+              </w:rPr>
+              <w:t xml:space="preserve">          [DN8]</w:t>
+            </w:r>
+          </w:p>
+        </w:tc>
+      </w:tr>
+      <w:tr>
+        <w:trPr>
+          <w:trHeight w:val="306"/>
+        </w:trPr>
+        <w:tc>
+          <w:tcPr>
+            <w:tcW w:w="2128" w:type="dxa"/>
+          </w:tcPr>
+          <w:p>
+            <w:pPr>
+              <w:rPr>
+                <w:rFonts w:ascii="Arial" w:eastAsia="Times New Roman" w:hAnsi="Arial" w:cs="Arial"/>
+                <w:b/>
+                <w:sz w:val="20"/>
+                <w:szCs w:val="20"/>
+              </w:rPr>
+            </w:pPr>
+            <w:r>
+              <w:rPr>
+                <w:rFonts w:ascii="Roboto" w:hAnsi="Roboto"/>
+                <w:b/>
+              </w:rPr>
+              <w:t xml:space="preserve"> [Company Name]</w:t>
+            </w:r>
+          </w:p>
+        </w:tc>
+        <w:tc>
+          <w:tcPr>
+            <w:tcW w:w="1842" w:type="dxa"/>
+            <w:shd w:val="clear" w:color="auto" w:fill="auto"/>
+          </w:tcPr>
+          <w:p>
+            <w:pPr>
+              <w:jc w:val="center"/>
+              <w:rPr>
+                <w:rFonts w:ascii="Arial" w:eastAsia="Times New Roman" w:hAnsi="Arial" w:cs="Arial"/>
+                <w:b/>
+                <w:sz w:val="20"/>
+                <w:szCs w:val="20"/>
+              </w:rPr>
+            </w:pPr>
+            <w:r>
+              <w:rPr>
+                <w:rFonts w:ascii="Roboto" w:hAnsi="Roboto"/>
+                <w:b/>
+              </w:rPr>
+              <w:t>[Folio No]</w:t>
+            </w:r>
+          </w:p>
+        </w:tc>
+        <w:tc>
+          <w:tcPr>
+            <w:tcW w:w="1134" w:type="dxa"/>
+            <w:shd w:val="clear" w:color="auto" w:fill="auto"/>
+          </w:tcPr>
+          <w:p>
+            <w:pPr>
+              <w:jc w:val="center"/>
+              <w:rPr>
+                <w:b/>
+              </w:rPr>
+            </w:pPr>
+            <w:r>
+              <w:rPr>
+                <w:rFonts w:ascii="Roboto" w:hAnsi="Roboto"/>
+                <w:b/>
+              </w:rPr>
+              <w:t>[NOS9]</w:t>
+            </w:r>
+          </w:p>
+        </w:tc>
+        <w:tc>
+          <w:tcPr>
+            <w:tcW w:w="1843" w:type="dxa"/>
+            <w:shd w:val="clear" w:color="auto" w:fill="auto"/>
+          </w:tcPr>
+          <w:p>
+            <w:pPr>
+              <w:rPr>
+                <w:rFonts w:ascii="Arial" w:eastAsia="Times New Roman" w:hAnsi="Arial" w:cs="Arial"/>
+                <w:b/>
+                <w:sz w:val="20"/>
+                <w:szCs w:val="20"/>
+              </w:rPr>
+            </w:pPr>
+            <w:r>
+              <w:rPr>
+                <w:rFonts w:ascii="Arial" w:eastAsia="Times New Roman" w:hAnsi="Arial" w:cs="Arial"/>
+                <w:b/>
+                <w:sz w:val="20"/>
+                <w:szCs w:val="20"/>
+              </w:rPr>
+              <w:t xml:space="preserve">        </w:t>
+            </w:r>
+            <w:r>
+              <w:rPr>
+                <w:rFonts w:ascii="Roboto" w:hAnsi="Roboto"/>
+                <w:b/>
+              </w:rPr>
+              <w:t>[SC9]</w:t>
+            </w:r>
+          </w:p>
+        </w:tc>
+        <w:tc>
+          <w:tcPr>
+            <w:tcW w:w="2693" w:type="dxa"/>
+            <w:gridSpan w:val="2"/>
+            <w:shd w:val="clear" w:color="auto" w:fill="auto"/>
+          </w:tcPr>
+          <w:p>
+            <w:pPr>
+              <w:ind w:right="573"/>
+              <w:rPr>
+                <w:rFonts w:ascii="Roboto" w:hAnsi="Roboto"/>
+                <w:b/>
+              </w:rPr>
+            </w:pPr>
+            <w:r>
+              <w:rPr>
+                <w:rFonts w:ascii="Roboto" w:hAnsi="Roboto"/>
+                <w:b/>
+              </w:rPr>
+              <w:t xml:space="preserve">          [DN9]</w:t>
+            </w:r>
+          </w:p>
+        </w:tc>
+      </w:tr>
+      <w:tr>
+        <w:trPr>
+          <w:trHeight w:val="306"/>
+        </w:trPr>
+        <w:tc>
+          <w:tcPr>
+            <w:tcW w:w="2128" w:type="dxa"/>
+          </w:tcPr>
+          <w:p>
+            <w:pPr>
+              <w:rPr>
+                <w:rFonts w:ascii="Arial" w:eastAsia="Times New Roman" w:hAnsi="Arial" w:cs="Arial"/>
+                <w:b/>
+                <w:sz w:val="20"/>
+                <w:szCs w:val="20"/>
+              </w:rPr>
+            </w:pPr>
+            <w:r>
+              <w:rPr>
+                <w:rFonts w:ascii="Roboto" w:hAnsi="Roboto"/>
+                <w:b/>
+              </w:rPr>
+              <w:t xml:space="preserve"> [Company Name]</w:t>
+            </w:r>
+          </w:p>
+        </w:tc>
+        <w:tc>
+          <w:tcPr>
+            <w:tcW w:w="1842" w:type="dxa"/>
+            <w:shd w:val="clear" w:color="auto" w:fill="auto"/>
+          </w:tcPr>
+          <w:p>
+            <w:pPr>
+              <w:jc w:val="center"/>
+              <w:rPr>
+                <w:rFonts w:ascii="Arial" w:eastAsia="Times New Roman" w:hAnsi="Arial" w:cs="Arial"/>
+                <w:b/>
+                <w:sz w:val="20"/>
+                <w:szCs w:val="20"/>
+              </w:rPr>
+            </w:pPr>
+            <w:r>
+              <w:rPr>
+                <w:rFonts w:ascii="Roboto" w:hAnsi="Roboto"/>
+                <w:b/>
+              </w:rPr>
+              <w:t>[Folio No]</w:t>
+            </w:r>
+          </w:p>
+        </w:tc>
+        <w:tc>
+          <w:tcPr>
+            <w:tcW w:w="1134" w:type="dxa"/>
+            <w:shd w:val="clear" w:color="auto" w:fill="auto"/>
+          </w:tcPr>
+          <w:p>
+            <w:pPr>
+              <w:jc w:val="center"/>
+              <w:rPr>
+                <w:b/>
+              </w:rPr>
+            </w:pPr>
+            <w:r>
+              <w:rPr>
+                <w:rFonts w:ascii="Roboto" w:hAnsi="Roboto"/>
+                <w:b/>
+              </w:rPr>
+              <w:t>[NOS10]</w:t>
+            </w:r>
+          </w:p>
+        </w:tc>
+        <w:tc>
+          <w:tcPr>
+            <w:tcW w:w="1843" w:type="dxa"/>
+            <w:shd w:val="clear" w:color="auto" w:fill="auto"/>
+          </w:tcPr>
+          <w:p>
+            <w:pPr>
+              <w:rPr>
+                <w:rFonts w:ascii="Arial" w:eastAsia="Times New Roman" w:hAnsi="Arial" w:cs="Arial"/>
+                <w:b/>
+                <w:sz w:val="20"/>
+                <w:szCs w:val="20"/>
+              </w:rPr>
+            </w:pPr>
+            <w:r>
+              <w:rPr>
+                <w:rFonts w:ascii="Arial" w:eastAsia="Times New Roman" w:hAnsi="Arial" w:cs="Arial"/>
+                <w:b/>
+                <w:sz w:val="20"/>
+                <w:szCs w:val="20"/>
+              </w:rPr>
+              <w:t xml:space="preserve">        </w:t>
+            </w:r>
+            <w:r>
+              <w:rPr>
+                <w:rFonts w:ascii="Roboto" w:hAnsi="Roboto"/>
+                <w:b/>
+              </w:rPr>
+              <w:t>[SC10]</w:t>
+            </w:r>
+          </w:p>
+        </w:tc>
+        <w:tc>
+          <w:tcPr>
+            <w:tcW w:w="2693" w:type="dxa"/>
+            <w:gridSpan w:val="2"/>
+            <w:shd w:val="clear" w:color="auto" w:fill="auto"/>
+          </w:tcPr>
+          <w:p>
+            <w:pPr>
+              <w:ind w:right="573"/>
+              <w:rPr>
+                <w:rFonts w:ascii="Roboto" w:hAnsi="Roboto"/>
+                <w:b/>
+              </w:rPr>
+            </w:pPr>
+            <w:r>
+              <w:rPr>
+                <w:rFonts w:ascii="Roboto" w:hAnsi="Roboto"/>
+                <w:b/>
+              </w:rPr>
+              <w:t xml:space="preserve">          [DN10]</w:t>
             </w:r>
           </w:p>
         </w:tc>
@@ -1921,10 +2283,18 @@
       <w:r>
         <w:rPr>
           <w:rFonts w:ascii="Roboto" w:eastAsia="Times New Roman" w:hAnsi="Roboto" w:cs="Times New Roman"/>
+          <w:b/>
+          <w:lang w:val="en-IN" w:eastAsia="en-GB" w:bidi="hi-IN"/>
+        </w:rPr>
+        <w:t>[Name as per Aadhar C1]</w:t>
+      </w:r>
+      <w:r>
+        <w:rPr>
+          <w:rFonts w:ascii="Roboto" w:eastAsia="Times New Roman" w:hAnsi="Roboto" w:cs="Times New Roman"/>
           <w:color w:val="FF0000"/>
           <w:lang w:val="en-IN" w:eastAsia="en-GB" w:bidi="hi-IN"/>
         </w:rPr>
-        <w:t xml:space="preserve">[Name as per Aadhar C1] </w:t>
+        <w:t xml:space="preserve"> </w:t>
       </w:r>
       <w:r>
         <w:rPr>
@@ -2035,10 +2405,18 @@
       <w:r>
         <w:rPr>
           <w:rFonts w:ascii="Roboto" w:eastAsia="Times New Roman" w:hAnsi="Roboto" w:cs="Times New Roman"/>
+          <w:b/>
+          <w:lang w:val="en-IN" w:eastAsia="en-GB" w:bidi="hi-IN"/>
+        </w:rPr>
+        <w:t>[Name as per Aadhar C1]</w:t>
+      </w:r>
+      <w:r>
+        <w:rPr>
+          <w:rFonts w:ascii="Roboto" w:eastAsia="Times New Roman" w:hAnsi="Roboto" w:cs="Times New Roman"/>
           <w:color w:val="FF0000"/>
           <w:lang w:val="en-IN" w:eastAsia="en-GB" w:bidi="hi-IN"/>
         </w:rPr>
-        <w:t xml:space="preserve">[Name as per Aadhar C1] </w:t>
+        <w:t xml:space="preserve"> </w:t>
       </w:r>
       <w:r>
         <w:rPr>
@@ -2081,7 +2459,7 @@
       <w:r>
         <w:rPr>
           <w:rFonts w:ascii="Roboto" w:eastAsia="Times New Roman" w:hAnsi="Roboto" w:cs="Times New Roman"/>
-          <w:color w:val="FF0000"/>
+          <w:b/>
           <w:lang w:val="en-IN" w:eastAsia="en-GB" w:bidi="hi-IN"/>
         </w:rPr>
         <w:t>[Name as per Aadhar C1]</w:t>
@@ -2183,14 +2561,15 @@
       <w:r>
         <w:rPr>
           <w:rFonts w:ascii="Arial" w:eastAsia="Times New Roman" w:hAnsi="Arial" w:cs="Arial"/>
-        </w:rPr>
-        <w:t>RTA</w:t>
-      </w:r>
-      <w:r>
-        <w:rPr>
-          <w:rFonts w:ascii="Arial" w:eastAsia="Times New Roman" w:hAnsi="Arial" w:cs="Arial"/>
-        </w:rPr>
-        <w:t xml:space="preserve"> / Company, for cancellation.</w:t>
+          <w:b/>
+        </w:rPr>
+        <w:t>[RTA Name] / [Company Name]</w:t>
+      </w:r>
+      <w:r>
+        <w:rPr>
+          <w:rFonts w:ascii="Arial" w:eastAsia="Times New Roman" w:hAnsi="Arial" w:cs="Arial"/>
+        </w:rPr>
+        <w:t>, for cancellation.</w:t>
       </w:r>
     </w:p>
     <w:p>
@@ -2224,10 +2603,18 @@
       <w:r>
         <w:rPr>
           <w:rFonts w:ascii="Roboto" w:eastAsia="Times New Roman" w:hAnsi="Roboto" w:cs="Times New Roman"/>
+          <w:b/>
+          <w:lang w:val="en-IN" w:eastAsia="en-GB" w:bidi="hi-IN"/>
+        </w:rPr>
+        <w:t>[Name as per Aadhar C1]</w:t>
+      </w:r>
+      <w:r>
+        <w:rPr>
+          <w:rFonts w:ascii="Roboto" w:eastAsia="Times New Roman" w:hAnsi="Roboto" w:cs="Times New Roman"/>
           <w:color w:val="FF0000"/>
           <w:lang w:val="en-IN" w:eastAsia="en-GB" w:bidi="hi-IN"/>
         </w:rPr>
-        <w:t xml:space="preserve">[Name as per Aadhar C1] </w:t>
+        <w:t xml:space="preserve"> </w:t>
       </w:r>
       <w:r>
         <w:rPr>
@@ -2327,6 +2714,7 @@
         <w:rPr>
           <w:rFonts w:ascii="Arial" w:eastAsia="Times New Roman" w:hAnsi="Arial" w:cs="Arial"/>
         </w:rPr>
+        <w:lastRenderedPageBreak/>
         <w:t>solemn declaration and undertaking not to deal with the original security(</w:t>
       </w:r>
       <w:proofErr w:type="spellStart"/>
@@ -2512,7 +2900,6 @@
           <w:rFonts w:ascii="Arial" w:eastAsia="Freestyle Script" w:hAnsi="Arial" w:cs="Arial"/>
           <w:color w:val="D9D9D9"/>
         </w:rPr>
-        <w:lastRenderedPageBreak/>
         <w:tab/>
       </w:r>
       <w:r>
@@ -2741,32 +3128,14 @@
           <w:sz w:val="24"/>
           <w:szCs w:val="24"/>
         </w:rPr>
-        <w:t xml:space="preserve">competent to contract and entitled to rights and benefits of the </w:t>
-      </w:r>
-      <w:proofErr w:type="gramStart"/>
-      <w:r>
-        <w:rPr>
-          <w:rFonts w:ascii="Arial" w:eastAsia="Times New Roman" w:hAnsi="Arial" w:cs="Arial"/>
-          <w:sz w:val="24"/>
-          <w:szCs w:val="24"/>
-        </w:rPr>
-        <w:t>above mentioned</w:t>
-      </w:r>
-      <w:proofErr w:type="gramEnd"/>
-      <w:r>
-        <w:rPr>
-          <w:rFonts w:ascii="Arial" w:eastAsia="Times New Roman" w:hAnsi="Arial" w:cs="Arial"/>
-          <w:sz w:val="24"/>
-          <w:szCs w:val="24"/>
-        </w:rPr>
-        <w:t xml:space="preserve"> securities. </w:t>
+        <w:t xml:space="preserve">competent to contract and entitled to rights and benefits of the above mentioned securities. </w:t>
       </w:r>
     </w:p>
     <w:p>
       <w:pPr>
         <w:rPr>
           <w:rFonts w:ascii="Arial" w:eastAsia="Courier New" w:hAnsi="Arial" w:cs="Arial"/>
-          <w:color w:val="BFBFBF"/>
+          <w:b/>
           <w:sz w:val="24"/>
           <w:szCs w:val="24"/>
           <w:u w:val="single" w:color="BFBFBF"/>
@@ -2807,6 +3176,7 @@
       <w:r>
         <w:rPr>
           <w:rFonts w:ascii="Arial" w:eastAsia="Times New Roman" w:hAnsi="Arial" w:cs="Arial"/>
+          <w:b/>
           <w:sz w:val="24"/>
           <w:szCs w:val="24"/>
         </w:rPr>
@@ -2815,7 +3185,7 @@
       <w:r>
         <w:rPr>
           <w:rFonts w:ascii="Arial" w:eastAsia="Courier New" w:hAnsi="Arial" w:cs="Arial"/>
-          <w:color w:val="BFBFBF"/>
+          <w:b/>
           <w:sz w:val="24"/>
           <w:szCs w:val="24"/>
           <w:u w:val="single" w:color="BFBFBF"/>
@@ -2825,7 +3195,7 @@
       <w:r>
         <w:rPr>
           <w:rFonts w:ascii="Roboto" w:eastAsia="Times New Roman" w:hAnsi="Roboto" w:cs="Times New Roman"/>
-          <w:color w:val="FF0000"/>
+          <w:b/>
           <w:lang w:val="en-IN" w:eastAsia="en-GB" w:bidi="hi-IN"/>
         </w:rPr>
         <w:t>[Name as per Aadhar C1]</w:t>
@@ -2836,7 +3206,7 @@
         <w:ind w:left="2160" w:firstLine="720"/>
         <w:rPr>
           <w:rFonts w:ascii="Arial" w:eastAsia="Courier New" w:hAnsi="Arial" w:cs="Arial"/>
-          <w:color w:val="BFBFBF"/>
+          <w:b/>
           <w:sz w:val="24"/>
           <w:szCs w:val="24"/>
           <w:u w:val="single" w:color="BFBFBF"/>
@@ -2845,23 +3215,16 @@
       <w:r>
         <w:rPr>
           <w:rFonts w:ascii="Arial" w:eastAsia="Times New Roman" w:hAnsi="Arial" w:cs="Arial"/>
+          <w:b/>
           <w:sz w:val="24"/>
           <w:szCs w:val="24"/>
         </w:rPr>
-        <w:t xml:space="preserve">         </w:t>
-      </w:r>
-      <w:r>
-        <w:rPr>
-          <w:rFonts w:ascii="Arial" w:eastAsia="Times New Roman" w:hAnsi="Arial" w:cs="Arial"/>
-          <w:sz w:val="24"/>
-          <w:szCs w:val="24"/>
-        </w:rPr>
-        <w:t>(2)</w:t>
+        <w:t xml:space="preserve">         (2)</w:t>
       </w:r>
       <w:r>
         <w:rPr>
           <w:rFonts w:ascii="Arial" w:eastAsia="Courier New" w:hAnsi="Arial" w:cs="Arial"/>
-          <w:color w:val="BFBFBF"/>
+          <w:b/>
           <w:sz w:val="24"/>
           <w:szCs w:val="24"/>
           <w:u w:val="single" w:color="BFBFBF"/>
@@ -2871,26 +3234,10 @@
       <w:r>
         <w:rPr>
           <w:rFonts w:ascii="Roboto" w:eastAsia="Times New Roman" w:hAnsi="Roboto" w:cs="Times New Roman"/>
-          <w:color w:val="FF0000"/>
+          <w:b/>
           <w:lang w:val="en-IN" w:eastAsia="en-GB" w:bidi="hi-IN"/>
         </w:rPr>
-        <w:t>[Name as per Aadhar C</w:t>
-      </w:r>
-      <w:r>
-        <w:rPr>
-          <w:rFonts w:ascii="Roboto" w:eastAsia="Times New Roman" w:hAnsi="Roboto" w:cs="Times New Roman"/>
-          <w:color w:val="FF0000"/>
-          <w:lang w:val="en-IN" w:eastAsia="en-GB" w:bidi="hi-IN"/>
-        </w:rPr>
-        <w:t>2</w:t>
-      </w:r>
-      <w:r>
-        <w:rPr>
-          <w:rFonts w:ascii="Roboto" w:eastAsia="Times New Roman" w:hAnsi="Roboto" w:cs="Times New Roman"/>
-          <w:color w:val="FF0000"/>
-          <w:lang w:val="en-IN" w:eastAsia="en-GB" w:bidi="hi-IN"/>
-        </w:rPr>
-        <w:t>]</w:t>
+        <w:t>[Name as per Aadhar C2]</w:t>
       </w:r>
     </w:p>
     <w:p>
@@ -2898,7 +3245,7 @@
         <w:ind w:left="2160" w:firstLine="720"/>
         <w:rPr>
           <w:rFonts w:ascii="Arial" w:eastAsia="Courier New" w:hAnsi="Arial" w:cs="Arial"/>
-          <w:color w:val="BFBFBF"/>
+          <w:b/>
           <w:sz w:val="24"/>
           <w:szCs w:val="24"/>
           <w:u w:val="single" w:color="BFBFBF"/>
@@ -2907,23 +3254,16 @@
       <w:r>
         <w:rPr>
           <w:rFonts w:ascii="Arial" w:eastAsia="Times New Roman" w:hAnsi="Arial" w:cs="Arial"/>
+          <w:b/>
           <w:sz w:val="24"/>
           <w:szCs w:val="24"/>
         </w:rPr>
-        <w:t xml:space="preserve">         </w:t>
-      </w:r>
-      <w:r>
-        <w:rPr>
-          <w:rFonts w:ascii="Arial" w:eastAsia="Times New Roman" w:hAnsi="Arial" w:cs="Arial"/>
-          <w:sz w:val="24"/>
-          <w:szCs w:val="24"/>
-        </w:rPr>
-        <w:t>(3)</w:t>
+        <w:t xml:space="preserve">         (3)</w:t>
       </w:r>
       <w:r>
         <w:rPr>
           <w:rFonts w:ascii="Arial" w:eastAsia="Courier New" w:hAnsi="Arial" w:cs="Arial"/>
-          <w:color w:val="BFBFBF"/>
+          <w:b/>
           <w:sz w:val="24"/>
           <w:szCs w:val="24"/>
           <w:u w:val="single" w:color="BFBFBF"/>
@@ -2933,26 +3273,10 @@
       <w:r>
         <w:rPr>
           <w:rFonts w:ascii="Roboto" w:eastAsia="Times New Roman" w:hAnsi="Roboto" w:cs="Times New Roman"/>
-          <w:color w:val="FF0000"/>
+          <w:b/>
           <w:lang w:val="en-IN" w:eastAsia="en-GB" w:bidi="hi-IN"/>
         </w:rPr>
-        <w:t>[Name as per Aadhar C</w:t>
-      </w:r>
-      <w:r>
-        <w:rPr>
-          <w:rFonts w:ascii="Roboto" w:eastAsia="Times New Roman" w:hAnsi="Roboto" w:cs="Times New Roman"/>
-          <w:color w:val="FF0000"/>
-          <w:lang w:val="en-IN" w:eastAsia="en-GB" w:bidi="hi-IN"/>
-        </w:rPr>
-        <w:t>3</w:t>
-      </w:r>
-      <w:r>
-        <w:rPr>
-          <w:rFonts w:ascii="Roboto" w:eastAsia="Times New Roman" w:hAnsi="Roboto" w:cs="Times New Roman"/>
-          <w:color w:val="FF0000"/>
-          <w:lang w:val="en-IN" w:eastAsia="en-GB" w:bidi="hi-IN"/>
-        </w:rPr>
-        <w:t>]</w:t>
+        <w:t>[Name as per Aadhar C3]</w:t>
       </w:r>
     </w:p>
     <w:p>
@@ -3033,6 +3357,8 @@
         </w:rPr>
         <w:t>________________</w:t>
       </w:r>
+      <w:bookmarkStart w:id="0" w:name="_GoBack"/>
+      <w:bookmarkEnd w:id="0"/>
     </w:p>
     <w:p>
       <w:pPr>
@@ -3327,7 +3653,7 @@
 </file>
 
 <file path=word/numbering.xml><?xml version="1.0" encoding="utf-8"?>
-<w:numbering xmlns:wpc="http://schemas.microsoft.com/office/word/2010/wordprocessingCanvas" xmlns:cx="http://schemas.microsoft.com/office/drawing/2014/chartex" xmlns:cx1="http://schemas.microsoft.com/office/drawing/2015/9/8/chartex" xmlns:cx2="http://schemas.microsoft.com/office/drawing/2015/10/21/chartex" xmlns:cx3="http://schemas.microsoft.com/office/drawing/2016/5/9/chartex" xmlns:cx4="http://schemas.microsoft.com/office/drawing/2016/5/10/chartex" xmlns:cx5="http://schemas.microsoft.com/office/drawing/2016/5/11/chartex" xmlns:cx6="http://schemas.microsoft.com/office/drawing/2016/5/12/chartex" xmlns:cx7="http://schemas.microsoft.com/office/drawing/2016/5/13/chartex" xmlns:cx8="http://schemas.microsoft.com/office/drawing/2016/5/14/chartex" xmlns:mc="http://schemas.openxmlformats.org/markup-compatibility/2006" xmlns:aink="http://schemas.microsoft.com/office/drawing/2016/ink" xmlns:am3d="http://schemas.microsoft.com/office/drawing/2017/model3d" xmlns:o="urn:schemas-microsoft-com:office:office" xmlns:oel="http://schemas.microsoft.com/office/2019/extlst" xmlns:r="http://schemas.openxmlformats.org/officeDocument/2006/relationships" xmlns:m="http://schemas.openxmlformats.org/officeDocument/2006/math" xmlns:v="urn:schemas-microsoft-com:vml" xmlns:wp14="http://schemas.microsoft.com/office/word/2010/wordprocessingDrawing" xmlns:wp="http://schemas.openxmlformats.org/drawingml/2006/wordprocessingDrawing" xmlns:w10="urn:schemas-microsoft-com:office:word" xmlns:w="http://schemas.openxmlformats.org/wordprocessingml/2006/main" xmlns:w14="http://schemas.microsoft.com/office/word/2010/wordml" xmlns:w15="http://schemas.microsoft.com/office/word/2012/wordml" xmlns:w16cex="http://schemas.microsoft.com/office/word/2018/wordml/cex" xmlns:w16cid="http://schemas.microsoft.com/office/word/2016/wordml/cid" xmlns:w16="http://schemas.microsoft.com/office/word/2018/wordml" xmlns:w16sdtdh="http://schemas.microsoft.com/office/word/2020/wordml/sdtdatahash" xmlns:w16se="http://schemas.microsoft.com/office/word/2015/wordml/symex" xmlns:wpg="http://schemas.microsoft.com/office/word/2010/wordprocessingGroup" xmlns:wpi="http://schemas.microsoft.com/office/word/2010/wordprocessingInk" xmlns:wne="http://schemas.microsoft.com/office/word/2006/wordml" xmlns:wps="http://schemas.microsoft.com/office/word/2010/wordprocessingShape" mc:Ignorable="w14 w15 w16se w16cid w16 w16cex w16sdtdh wp14">
+<w:numbering xmlns:wpc="http://schemas.microsoft.com/office/word/2010/wordprocessingCanvas" xmlns:cx="http://schemas.microsoft.com/office/drawing/2014/chartex" xmlns:mc="http://schemas.openxmlformats.org/markup-compatibility/2006" xmlns:o="urn:schemas-microsoft-com:office:office" xmlns:r="http://schemas.openxmlformats.org/officeDocument/2006/relationships" xmlns:m="http://schemas.openxmlformats.org/officeDocument/2006/math" xmlns:v="urn:schemas-microsoft-com:vml" xmlns:wp14="http://schemas.microsoft.com/office/word/2010/wordprocessingDrawing" xmlns:wp="http://schemas.openxmlformats.org/drawingml/2006/wordprocessingDrawing" xmlns:w10="urn:schemas-microsoft-com:office:word" xmlns:w="http://schemas.openxmlformats.org/wordprocessingml/2006/main" xmlns:w14="http://schemas.microsoft.com/office/word/2010/wordml" xmlns:w15="http://schemas.microsoft.com/office/word/2012/wordml" xmlns:w16se="http://schemas.microsoft.com/office/word/2015/wordml/symex" xmlns:wpg="http://schemas.microsoft.com/office/word/2010/wordprocessingGroup" xmlns:wpi="http://schemas.microsoft.com/office/word/2010/wordprocessingInk" xmlns:wne="http://schemas.microsoft.com/office/word/2006/wordml" xmlns:wps="http://schemas.microsoft.com/office/word/2010/wordprocessingShape" mc:Ignorable="w14 w15 w16se wp14">
   <w:abstractNum w:abstractNumId="0" w15:restartNumberingAfterBreak="0">
     <w:nsid w:val="0B9E6BD1"/>
     <w:multiLevelType w:val="hybridMultilevel"/>
@@ -5187,59 +5513,59 @@
       </w:pPr>
     </w:lvl>
   </w:abstractNum>
-  <w:num w:numId="1" w16cid:durableId="657224777">
+  <w:num w:numId="1">
     <w:abstractNumId w:val="10"/>
   </w:num>
-  <w:num w:numId="2" w16cid:durableId="1447310886">
+  <w:num w:numId="2">
     <w:abstractNumId w:val="11"/>
   </w:num>
-  <w:num w:numId="3" w16cid:durableId="1029329829">
+  <w:num w:numId="3">
     <w:abstractNumId w:val="1"/>
   </w:num>
-  <w:num w:numId="4" w16cid:durableId="2124960071">
+  <w:num w:numId="4">
     <w:abstractNumId w:val="13"/>
   </w:num>
-  <w:num w:numId="5" w16cid:durableId="2001421964">
+  <w:num w:numId="5">
     <w:abstractNumId w:val="14"/>
   </w:num>
-  <w:num w:numId="6" w16cid:durableId="1667006390">
+  <w:num w:numId="6">
     <w:abstractNumId w:val="7"/>
   </w:num>
-  <w:num w:numId="7" w16cid:durableId="268855496">
+  <w:num w:numId="7">
     <w:abstractNumId w:val="0"/>
   </w:num>
-  <w:num w:numId="8" w16cid:durableId="56712480">
+  <w:num w:numId="8">
     <w:abstractNumId w:val="12"/>
   </w:num>
-  <w:num w:numId="9" w16cid:durableId="906769273">
+  <w:num w:numId="9">
     <w:abstractNumId w:val="6"/>
   </w:num>
-  <w:num w:numId="10" w16cid:durableId="998726304">
+  <w:num w:numId="10">
     <w:abstractNumId w:val="15"/>
   </w:num>
-  <w:num w:numId="11" w16cid:durableId="1348286050">
+  <w:num w:numId="11">
     <w:abstractNumId w:val="2"/>
   </w:num>
-  <w:num w:numId="12" w16cid:durableId="1435982430">
+  <w:num w:numId="12">
     <w:abstractNumId w:val="5"/>
   </w:num>
-  <w:num w:numId="13" w16cid:durableId="1699698059">
+  <w:num w:numId="13">
     <w:abstractNumId w:val="9"/>
   </w:num>
-  <w:num w:numId="14" w16cid:durableId="402222060">
+  <w:num w:numId="14">
     <w:abstractNumId w:val="8"/>
   </w:num>
-  <w:num w:numId="15" w16cid:durableId="764544610">
+  <w:num w:numId="15">
     <w:abstractNumId w:val="4"/>
   </w:num>
-  <w:num w:numId="16" w16cid:durableId="1141848919">
+  <w:num w:numId="16">
     <w:abstractNumId w:val="3"/>
   </w:num>
 </w:numbering>
 </file>
 
 <file path=word/styles.xml><?xml version="1.0" encoding="utf-8"?>
-<w:styles xmlns:mc="http://schemas.openxmlformats.org/markup-compatibility/2006" xmlns:r="http://schemas.openxmlformats.org/officeDocument/2006/relationships" xmlns:w="http://schemas.openxmlformats.org/wordprocessingml/2006/main" xmlns:w14="http://schemas.microsoft.com/office/word/2010/wordml" xmlns:w15="http://schemas.microsoft.com/office/word/2012/wordml" xmlns:w16cex="http://schemas.microsoft.com/office/word/2018/wordml/cex" xmlns:w16cid="http://schemas.microsoft.com/office/word/2016/wordml/cid" xmlns:w16="http://schemas.microsoft.com/office/word/2018/wordml" xmlns:w16sdtdh="http://schemas.microsoft.com/office/word/2020/wordml/sdtdatahash" xmlns:w16se="http://schemas.microsoft.com/office/word/2015/wordml/symex" mc:Ignorable="w14 w15 w16se w16cid w16 w16cex w16sdtdh">
+<w:styles xmlns:mc="http://schemas.openxmlformats.org/markup-compatibility/2006" xmlns:r="http://schemas.openxmlformats.org/officeDocument/2006/relationships" xmlns:w="http://schemas.openxmlformats.org/wordprocessingml/2006/main" xmlns:w14="http://schemas.microsoft.com/office/word/2010/wordml" xmlns:w15="http://schemas.microsoft.com/office/word/2012/wordml" xmlns:w16se="http://schemas.microsoft.com/office/word/2015/wordml/symex" mc:Ignorable="w14 w15 w16se">
   <w:docDefaults>
     <w:rPrDefault>
       <w:rPr>
@@ -5255,7 +5581,7 @@
       </w:pPr>
     </w:pPrDefault>
   </w:docDefaults>
-  <w:latentStyles w:defLockedState="0" w:defUIPriority="99" w:defSemiHidden="0" w:defUnhideWhenUsed="0" w:defQFormat="0" w:count="376">
+  <w:latentStyles w:defLockedState="0" w:defUIPriority="99" w:defSemiHidden="0" w:defUnhideWhenUsed="0" w:defQFormat="0" w:count="371">
     <w:lsdException w:name="Normal" w:uiPriority="0" w:qFormat="1"/>
     <w:lsdException w:name="heading 1" w:uiPriority="9" w:qFormat="1"/>
     <w:lsdException w:name="heading 2" w:semiHidden="1" w:uiPriority="9" w:unhideWhenUsed="1" w:qFormat="1"/>
@@ -5627,11 +5953,6 @@
     <w:lsdException w:name="List Table 5 Dark Accent 6" w:uiPriority="50"/>
     <w:lsdException w:name="List Table 6 Colorful Accent 6" w:uiPriority="51"/>
     <w:lsdException w:name="List Table 7 Colorful Accent 6" w:uiPriority="52"/>
-    <w:lsdException w:name="Mention" w:semiHidden="1" w:unhideWhenUsed="1"/>
-    <w:lsdException w:name="Smart Hyperlink" w:semiHidden="1" w:unhideWhenUsed="1"/>
-    <w:lsdException w:name="Hashtag" w:semiHidden="1" w:unhideWhenUsed="1"/>
-    <w:lsdException w:name="Unresolved Mention" w:semiHidden="1" w:unhideWhenUsed="1"/>
-    <w:lsdException w:name="Smart Link" w:semiHidden="1" w:unhideWhenUsed="1"/>
   </w:latentStyles>
   <w:style w:type="paragraph" w:default="1" w:styleId="Normal">
     <w:name w:val="Normal"/>
@@ -6263,7 +6584,7 @@
 </file>
 
 <file path=customXml/itemProps1.xml><?xml version="1.0" encoding="utf-8"?>
-<ds:datastoreItem xmlns:ds="http://schemas.openxmlformats.org/officeDocument/2006/customXml" ds:itemID="{72962AE1-48BE-4837-ADBA-AF8CE8E031C6}">
+<ds:datastoreItem xmlns:ds="http://schemas.openxmlformats.org/officeDocument/2006/customXml" ds:itemID="{AC7B2071-C5F1-4331-AF29-B17EDC0604F8}">
   <ds:schemaRefs>
     <ds:schemaRef ds:uri="http://schemas.openxmlformats.org/officeDocument/2006/bibliography"/>
   </ds:schemaRefs>
